--- a/Купава БСТ2203 ПиС лаб 2.docx
+++ b/Купава БСТ2203 ПиС лаб 2.docx
@@ -2683,9 +2683,6 @@
         <w:adjustRightInd w:val="0"/>
         <w:spacing w:after="0" w:line="360" w:lineRule="auto"/>
         <w:jc w:val="center"/>
-        <w:rPr>
-          <w:lang w:val="en-US"/>
-        </w:rPr>
       </w:pPr>
     </w:p>
     <w:p>
@@ -2695,9 +2692,6 @@
         <w:adjustRightInd w:val="0"/>
         <w:spacing w:after="0" w:line="360" w:lineRule="auto"/>
         <w:jc w:val="center"/>
-        <w:rPr>
-          <w:lang w:val="en-US"/>
-        </w:rPr>
       </w:pPr>
     </w:p>
     <w:p>
@@ -2707,9 +2701,6 @@
         <w:adjustRightInd w:val="0"/>
         <w:spacing w:after="0" w:line="360" w:lineRule="auto"/>
         <w:jc w:val="center"/>
-        <w:rPr>
-          <w:lang w:val="en-US"/>
-        </w:rPr>
       </w:pPr>
     </w:p>
     <w:p>
@@ -3731,22 +3722,19 @@
         <w:jc w:val="both"/>
       </w:pPr>
       <w:r>
-        <w:rPr>
-          <w:noProof/>
-        </w:rPr>
         <w:drawing>
-          <wp:anchor distT="0" distB="0" distL="114300" distR="114300" simplePos="0" relativeHeight="251681280" behindDoc="0" locked="0" layoutInCell="1" allowOverlap="1" wp14:anchorId="5AB5CCBC" wp14:editId="0AC04CF6">
+          <wp:anchor distT="0" distB="0" distL="114300" distR="114300" simplePos="0" relativeHeight="251657728" behindDoc="0" locked="0" layoutInCell="1" allowOverlap="1" wp14:anchorId="621AB17D" wp14:editId="16A31325">
             <wp:simplePos x="0" y="0"/>
             <wp:positionH relativeFrom="column">
-              <wp:posOffset>590550</wp:posOffset>
+              <wp:posOffset>116958</wp:posOffset>
             </wp:positionH>
             <wp:positionV relativeFrom="paragraph">
-              <wp:posOffset>429895</wp:posOffset>
+              <wp:posOffset>348866</wp:posOffset>
             </wp:positionV>
-            <wp:extent cx="4686935" cy="561975"/>
-            <wp:effectExtent l="0" t="0" r="0" b="9525"/>
+            <wp:extent cx="5939790" cy="778510"/>
+            <wp:effectExtent l="0" t="0" r="3810" b="2540"/>
             <wp:wrapTopAndBottom/>
-            <wp:docPr id="1955834661" name="Picture 1" descr="A black background with white text&#10;&#10;AI-generated content may be incorrect."/>
+            <wp:docPr id="1621822489" name="Picture 1"/>
             <wp:cNvGraphicFramePr>
               <a:graphicFrameLocks xmlns:a="http://schemas.openxmlformats.org/drawingml/2006/main" noChangeAspect="1"/>
             </wp:cNvGraphicFramePr>
@@ -3754,7 +3742,7 @@
               <a:graphicData uri="http://schemas.openxmlformats.org/drawingml/2006/picture">
                 <pic:pic xmlns:pic="http://schemas.openxmlformats.org/drawingml/2006/picture">
                   <pic:nvPicPr>
-                    <pic:cNvPr id="1955834661" name="Picture 1" descr="A black background with white text&#10;&#10;AI-generated content may be incorrect."/>
+                    <pic:cNvPr id="1621822489" name=""/>
                     <pic:cNvPicPr/>
                   </pic:nvPicPr>
                   <pic:blipFill>
@@ -3766,7 +3754,7 @@
                   <pic:spPr>
                     <a:xfrm>
                       <a:off x="0" y="0"/>
-                      <a:ext cx="4686935" cy="561975"/>
+                      <a:ext cx="5939790" cy="778510"/>
                     </a:xfrm>
                     <a:prstGeom prst="rect">
                       <a:avLst/>
@@ -3803,6 +3791,16 @@
         <w:autoSpaceDN w:val="0"/>
         <w:adjustRightInd w:val="0"/>
         <w:spacing w:after="0" w:line="360" w:lineRule="auto"/>
+        <w:ind w:firstLine="709"/>
+        <w:jc w:val="both"/>
+      </w:pPr>
+    </w:p>
+    <w:p>
+      <w:pPr>
+        <w:autoSpaceDE w:val="0"/>
+        <w:autoSpaceDN w:val="0"/>
+        <w:adjustRightInd w:val="0"/>
+        <w:spacing w:after="0" w:line="360" w:lineRule="auto"/>
         <w:jc w:val="center"/>
       </w:pPr>
       <w:r>
@@ -3834,36 +3832,23 @@
         </w:rPr>
       </w:pPr>
       <w:r>
-        <w:t>Проверяем результат.</w:t>
-      </w:r>
-    </w:p>
-    <w:p>
-      <w:pPr>
-        <w:autoSpaceDE w:val="0"/>
-        <w:autoSpaceDN w:val="0"/>
-        <w:adjustRightInd w:val="0"/>
-        <w:spacing w:after="0" w:line="360" w:lineRule="auto"/>
-        <w:ind w:firstLine="709"/>
-        <w:jc w:val="both"/>
-      </w:pPr>
-      <w:r>
-        <w:rPr>
-          <w:noProof/>
+        <w:rPr>
+          <w:lang w:val="en-US"/>
         </w:rPr>
         <w:lastRenderedPageBreak/>
         <w:drawing>
-          <wp:anchor distT="0" distB="0" distL="114300" distR="114300" simplePos="0" relativeHeight="251687424" behindDoc="0" locked="0" layoutInCell="1" allowOverlap="1" wp14:anchorId="77F34022" wp14:editId="67B5CCA6">
+          <wp:anchor distT="0" distB="0" distL="114300" distR="114300" simplePos="0" relativeHeight="251659776" behindDoc="0" locked="0" layoutInCell="1" allowOverlap="1" wp14:anchorId="0B793C5E" wp14:editId="4719B964">
             <wp:simplePos x="0" y="0"/>
             <wp:positionH relativeFrom="column">
-              <wp:posOffset>200095</wp:posOffset>
+              <wp:posOffset>191386</wp:posOffset>
             </wp:positionH>
             <wp:positionV relativeFrom="paragraph">
-              <wp:posOffset>-334010</wp:posOffset>
+              <wp:posOffset>412499</wp:posOffset>
             </wp:positionV>
-            <wp:extent cx="5277587" cy="5934903"/>
-            <wp:effectExtent l="0" t="0" r="0" b="8890"/>
+            <wp:extent cx="5249008" cy="4010585"/>
+            <wp:effectExtent l="0" t="0" r="8890" b="9525"/>
             <wp:wrapTopAndBottom/>
-            <wp:docPr id="2054890829" name="Picture 1" descr="A yellow emoji with a graduation cap&#10;&#10;AI-generated content may be incorrect."/>
+            <wp:docPr id="1681818841" name="Picture 1"/>
             <wp:cNvGraphicFramePr>
               <a:graphicFrameLocks xmlns:a="http://schemas.openxmlformats.org/drawingml/2006/main" noChangeAspect="1"/>
             </wp:cNvGraphicFramePr>
@@ -3871,7 +3856,7 @@
               <a:graphicData uri="http://schemas.openxmlformats.org/drawingml/2006/picture">
                 <pic:pic xmlns:pic="http://schemas.openxmlformats.org/drawingml/2006/picture">
                   <pic:nvPicPr>
-                    <pic:cNvPr id="2054890829" name="Picture 1" descr="A yellow emoji with a graduation cap&#10;&#10;AI-generated content may be incorrect."/>
+                    <pic:cNvPr id="1681818841" name=""/>
                     <pic:cNvPicPr/>
                   </pic:nvPicPr>
                   <pic:blipFill>
@@ -3883,7 +3868,7 @@
                   <pic:spPr>
                     <a:xfrm>
                       <a:off x="0" y="0"/>
-                      <a:ext cx="5277587" cy="5934903"/>
+                      <a:ext cx="5249008" cy="4010585"/>
                     </a:xfrm>
                     <a:prstGeom prst="rect">
                       <a:avLst/>
@@ -3895,6 +3880,32 @@
           </wp:anchor>
         </w:drawing>
       </w:r>
+      <w:r>
+        <w:t>Проверяем результат.</w:t>
+      </w:r>
+    </w:p>
+    <w:p>
+      <w:pPr>
+        <w:autoSpaceDE w:val="0"/>
+        <w:autoSpaceDN w:val="0"/>
+        <w:adjustRightInd w:val="0"/>
+        <w:spacing w:after="0" w:line="360" w:lineRule="auto"/>
+        <w:ind w:firstLine="709"/>
+        <w:jc w:val="both"/>
+        <w:rPr>
+          <w:lang w:val="en-US"/>
+        </w:rPr>
+      </w:pPr>
+    </w:p>
+    <w:p>
+      <w:pPr>
+        <w:autoSpaceDE w:val="0"/>
+        <w:autoSpaceDN w:val="0"/>
+        <w:adjustRightInd w:val="0"/>
+        <w:spacing w:after="0" w:line="360" w:lineRule="auto"/>
+        <w:ind w:firstLine="709"/>
+        <w:jc w:val="both"/>
+      </w:pPr>
       <w:r>
         <w:t xml:space="preserve">Рисунок </w:t>
       </w:r>
